--- a/specification_documentation/SDoc.docx
+++ b/specification_documentation/SDoc.docx
@@ -3631,23 +3631,6 @@
           <w:szCs w:val="28"/>
         </w:rPr>
       </w:pPr>
-      <w:r>
-        <w:rPr>
-          <w:color w:val="0D0D0D" w:themeColor="text1" w:themeTint="F2"/>
-          <w:sz w:val="28"/>
-          <w:szCs w:val="28"/>
-        </w:rPr>
-        <w:t>•</w:t>
-      </w:r>
-      <w:r>
-        <w:rPr>
-          <w:color w:val="0D0D0D" w:themeColor="text1" w:themeTint="F2"/>
-          <w:sz w:val="28"/>
-          <w:szCs w:val="28"/>
-        </w:rPr>
-        <w:tab/>
-        <w:t>Ability to display thousands of images as thumbnails.</w:t>
-      </w:r>
     </w:p>
     <w:p>
       <w:pPr>
@@ -4617,15 +4600,15 @@
           <w:sz w:val="28"/>
           <w:szCs w:val="28"/>
         </w:rPr>
-        <w:t xml:space="preserve">CLOUD: </w:t>
-      </w:r>
-      <w:r>
-        <w:rPr>
-          <w:color w:val="000000" w:themeColor="text1"/>
-          <w:sz w:val="28"/>
-          <w:szCs w:val="28"/>
-        </w:rPr>
-        <w:t>Firebase</w:t>
+        <w:t xml:space="preserve">Minimum Ram: </w:t>
+      </w:r>
+      <w:r>
+        <w:rPr>
+          <w:color w:val="000000" w:themeColor="text1"/>
+          <w:sz w:val="28"/>
+          <w:szCs w:val="28"/>
+        </w:rPr>
+        <w:t>4GB</w:t>
       </w:r>
     </w:p>
     <w:p>
@@ -4636,157 +4619,6 @@
           <w:numId w:val="27"/>
         </w:numPr>
         <w:rPr>
-          <w:color w:val="000000" w:themeColor="text1"/>
-          <w:sz w:val="28"/>
-          <w:szCs w:val="28"/>
-        </w:rPr>
-      </w:pPr>
-      <w:r>
-        <w:rPr>
-          <w:b/>
-          <w:bCs/>
-          <w:color w:val="000000" w:themeColor="text1"/>
-          <w:sz w:val="28"/>
-          <w:szCs w:val="28"/>
-        </w:rPr>
-        <w:t>API TESTING</w:t>
-      </w:r>
-      <w:r>
-        <w:rPr>
-          <w:color w:val="000000" w:themeColor="text1"/>
-          <w:sz w:val="28"/>
-          <w:szCs w:val="28"/>
-        </w:rPr>
-        <w:t>: Postman</w:t>
-      </w:r>
-    </w:p>
-    <w:p>
-      <w:pPr>
-        <w:pStyle w:val="ListParagraph"/>
-        <w:numPr>
-          <w:ilvl w:val="0"/>
-          <w:numId w:val="27"/>
-        </w:numPr>
-        <w:rPr>
-          <w:b/>
-          <w:bCs/>
-          <w:color w:val="000000" w:themeColor="text1"/>
-          <w:sz w:val="28"/>
-          <w:szCs w:val="28"/>
-        </w:rPr>
-      </w:pPr>
-      <w:r>
-        <w:rPr>
-          <w:b/>
-          <w:bCs/>
-          <w:color w:val="000000" w:themeColor="text1"/>
-          <w:sz w:val="28"/>
-          <w:szCs w:val="28"/>
-        </w:rPr>
-        <w:t xml:space="preserve">TOOLS: </w:t>
-      </w:r>
-      <w:r>
-        <w:rPr>
-          <w:color w:val="000000" w:themeColor="text1"/>
-          <w:sz w:val="28"/>
-          <w:szCs w:val="28"/>
-        </w:rPr>
-        <w:t>Figma for UI</w:t>
-      </w:r>
-    </w:p>
-    <w:p>
-      <w:pPr>
-        <w:pStyle w:val="ListParagraph"/>
-        <w:numPr>
-          <w:ilvl w:val="0"/>
-          <w:numId w:val="27"/>
-        </w:numPr>
-        <w:rPr>
-          <w:b/>
-          <w:bCs/>
-          <w:color w:val="000000" w:themeColor="text1"/>
-          <w:sz w:val="28"/>
-          <w:szCs w:val="28"/>
-        </w:rPr>
-      </w:pPr>
-      <w:r>
-        <w:rPr>
-          <w:b/>
-          <w:bCs/>
-          <w:color w:val="000000" w:themeColor="text1"/>
-          <w:sz w:val="28"/>
-          <w:szCs w:val="28"/>
-        </w:rPr>
-        <w:t xml:space="preserve">TECHNOLOGIES </w:t>
-      </w:r>
-      <w:r>
-        <w:rPr>
-          <w:b/>
-          <w:bCs/>
-          <w:color w:val="000000" w:themeColor="text1"/>
-          <w:sz w:val="28"/>
-          <w:szCs w:val="28"/>
-        </w:rPr>
-        <w:t>USED:</w:t>
-      </w:r>
-      <w:r>
-        <w:rPr>
-          <w:b/>
-          <w:bCs/>
-          <w:color w:val="000000" w:themeColor="text1"/>
-          <w:sz w:val="28"/>
-          <w:szCs w:val="28"/>
-        </w:rPr>
-        <w:t xml:space="preserve"> </w:t>
-      </w:r>
-      <w:r>
-        <w:rPr>
-          <w:color w:val="000000" w:themeColor="text1"/>
-          <w:sz w:val="28"/>
-          <w:szCs w:val="28"/>
-        </w:rPr>
-        <w:t>Computer Vision, Machine Learning, Facial Recognition</w:t>
-      </w:r>
-    </w:p>
-    <w:p>
-      <w:pPr>
-        <w:pStyle w:val="ListParagraph"/>
-        <w:numPr>
-          <w:ilvl w:val="0"/>
-          <w:numId w:val="27"/>
-        </w:numPr>
-        <w:rPr>
-          <w:b/>
-          <w:bCs/>
-          <w:color w:val="000000" w:themeColor="text1"/>
-          <w:sz w:val="28"/>
-          <w:szCs w:val="28"/>
-        </w:rPr>
-      </w:pPr>
-      <w:r>
-        <w:rPr>
-          <w:b/>
-          <w:bCs/>
-          <w:color w:val="000000" w:themeColor="text1"/>
-          <w:sz w:val="28"/>
-          <w:szCs w:val="28"/>
-        </w:rPr>
-        <w:t xml:space="preserve">DEPLOYMENT: </w:t>
-      </w:r>
-      <w:r>
-        <w:rPr>
-          <w:color w:val="000000" w:themeColor="text1"/>
-          <w:sz w:val="28"/>
-          <w:szCs w:val="28"/>
-        </w:rPr>
-        <w:t>GitHub</w:t>
-      </w:r>
-    </w:p>
-    <w:p>
-      <w:pPr>
-        <w:pStyle w:val="ListParagraph"/>
-        <w:ind w:left="1931"/>
-        <w:rPr>
           <w:b/>
           <w:bCs/>
           <w:color w:val="ED7D31" w:themeColor="accent2"/>
@@ -4798,12 +4630,40 @@
         <w:rPr>
           <w:b/>
           <w:bCs/>
-          <w:color w:val="ED7D31" w:themeColor="accent2"/>
-          <w:sz w:val="32"/>
-          <w:szCs w:val="32"/>
-        </w:rPr>
-        <w:t xml:space="preserve"> </w:t>
-      </w:r>
+          <w:color w:val="0D0D0D" w:themeColor="text1" w:themeTint="F2"/>
+          <w:sz w:val="28"/>
+          <w:szCs w:val="28"/>
+        </w:rPr>
+        <w:t xml:space="preserve">OS: </w:t>
+      </w:r>
+      <w:r>
+        <w:rPr>
+          <w:color w:val="0D0D0D" w:themeColor="text1" w:themeTint="F2"/>
+          <w:sz w:val="28"/>
+          <w:szCs w:val="28"/>
+        </w:rPr>
+        <w:t>Win</w:t>
+      </w:r>
+      <w:r>
+        <w:rPr>
+          <w:color w:val="000000" w:themeColor="text1"/>
+          <w:sz w:val="28"/>
+          <w:szCs w:val="28"/>
+        </w:rPr>
+        <w:t>dow-7, 10, 11 or MacOS or Linux</w:t>
+      </w:r>
+    </w:p>
+    <w:p>
+      <w:pPr>
+        <w:pStyle w:val="ListParagraph"/>
+        <w:rPr>
+          <w:b/>
+          <w:bCs/>
+          <w:color w:val="833C0B" w:themeColor="accent2" w:themeShade="80"/>
+          <w:sz w:val="40"/>
+          <w:szCs w:val="40"/>
+        </w:rPr>
+      </w:pPr>
     </w:p>
     <w:p>
       <w:pPr>
@@ -4887,9 +4747,9 @@
         </w:rPr>
         <w:lastRenderedPageBreak/>
         <w:drawing>
-          <wp:inline distT="0" distB="0" distL="0" distR="0" wp14:anchorId="6C20D505" wp14:editId="36945345">
-            <wp:extent cx="3670300" cy="3992794"/>
-            <wp:effectExtent l="0" t="0" r="6350" b="8255"/>
+          <wp:inline distT="0" distB="0" distL="0" distR="0" wp14:anchorId="6C20D505" wp14:editId="2DA9F181">
+            <wp:extent cx="5539105" cy="6927850"/>
+            <wp:effectExtent l="0" t="0" r="4445" b="6350"/>
             <wp:docPr id="7" name="Picture 7"/>
             <wp:cNvGraphicFramePr>
               <a:graphicFrameLocks xmlns:a="http://schemas.openxmlformats.org/drawingml/2006/main" noChangeAspect="1"/>
@@ -4919,7 +4779,7 @@
                   <pic:spPr bwMode="auto">
                     <a:xfrm>
                       <a:off x="0" y="0"/>
-                      <a:ext cx="3687769" cy="4011798"/>
+                      <a:ext cx="5576429" cy="6974532"/>
                     </a:xfrm>
                     <a:prstGeom prst="rect">
                       <a:avLst/>
@@ -6087,17 +5947,18 @@
   <w:abstractNum w:abstractNumId="5" w15:restartNumberingAfterBreak="0">
     <w:nsid w:val="0CCA4A0E"/>
     <w:multiLevelType w:val="hybridMultilevel"/>
-    <w:tmpl w:val="2B386C4A"/>
-    <w:lvl w:ilvl="0" w:tplc="C7743088">
+    <w:tmpl w:val="3AB83650"/>
+    <w:lvl w:ilvl="0" w:tplc="1E0614F8">
       <w:start w:val="1"/>
       <w:numFmt w:val="upperLetter"/>
       <w:lvlText w:val="%1."/>
       <w:lvlJc w:val="left"/>
       <w:pPr>
-        <w:ind w:left="2291" w:hanging="360"/>
+        <w:ind w:left="2344" w:hanging="360"/>
       </w:pPr>
       <w:rPr>
         <w:rFonts w:hint="default"/>
+        <w:color w:val="0D0D0D" w:themeColor="text1" w:themeTint="F2"/>
       </w:rPr>
     </w:lvl>
     <w:lvl w:ilvl="1" w:tplc="40090019" w:tentative="1">
@@ -6106,7 +5967,7 @@
       <w:lvlText w:val="%2."/>
       <w:lvlJc w:val="left"/>
       <w:pPr>
-        <w:ind w:left="3011" w:hanging="360"/>
+        <w:ind w:left="3064" w:hanging="360"/>
       </w:pPr>
     </w:lvl>
     <w:lvl w:ilvl="2" w:tplc="4009001B" w:tentative="1">
@@ -6115,7 +5976,7 @@
       <w:lvlText w:val="%3."/>
       <w:lvlJc w:val="right"/>
       <w:pPr>
-        <w:ind w:left="3731" w:hanging="180"/>
+        <w:ind w:left="3784" w:hanging="180"/>
       </w:pPr>
     </w:lvl>
     <w:lvl w:ilvl="3" w:tplc="4009000F" w:tentative="1">
@@ -6124,7 +5985,7 @@
       <w:lvlText w:val="%4."/>
       <w:lvlJc w:val="left"/>
       <w:pPr>
-        <w:ind w:left="4451" w:hanging="360"/>
+        <w:ind w:left="4504" w:hanging="360"/>
       </w:pPr>
     </w:lvl>
     <w:lvl w:ilvl="4" w:tplc="40090019" w:tentative="1">
@@ -6133,7 +5994,7 @@
       <w:lvlText w:val="%5."/>
       <w:lvlJc w:val="left"/>
       <w:pPr>
-        <w:ind w:left="5171" w:hanging="360"/>
+        <w:ind w:left="5224" w:hanging="360"/>
       </w:pPr>
     </w:lvl>
     <w:lvl w:ilvl="5" w:tplc="4009001B" w:tentative="1">
@@ -6142,7 +6003,7 @@
       <w:lvlText w:val="%6."/>
       <w:lvlJc w:val="right"/>
       <w:pPr>
-        <w:ind w:left="5891" w:hanging="180"/>
+        <w:ind w:left="5944" w:hanging="180"/>
       </w:pPr>
     </w:lvl>
     <w:lvl w:ilvl="6" w:tplc="4009000F" w:tentative="1">
@@ -6151,7 +6012,7 @@
       <w:lvlText w:val="%7."/>
       <w:lvlJc w:val="left"/>
       <w:pPr>
-        <w:ind w:left="6611" w:hanging="360"/>
+        <w:ind w:left="6664" w:hanging="360"/>
       </w:pPr>
     </w:lvl>
     <w:lvl w:ilvl="7" w:tplc="40090019" w:tentative="1">
@@ -6160,7 +6021,7 @@
       <w:lvlText w:val="%8."/>
       <w:lvlJc w:val="left"/>
       <w:pPr>
-        <w:ind w:left="7331" w:hanging="360"/>
+        <w:ind w:left="7384" w:hanging="360"/>
       </w:pPr>
     </w:lvl>
     <w:lvl w:ilvl="8" w:tplc="4009001B" w:tentative="1">
@@ -6169,7 +6030,7 @@
       <w:lvlText w:val="%9."/>
       <w:lvlJc w:val="right"/>
       <w:pPr>
-        <w:ind w:left="8051" w:hanging="180"/>
+        <w:ind w:left="8104" w:hanging="180"/>
       </w:pPr>
     </w:lvl>
   </w:abstractNum>
@@ -8763,7 +8624,9 @@
     <w:rsid w:val="007E1B5A"/>
     <w:rsid w:val="00A82743"/>
     <w:rsid w:val="00A9723D"/>
+    <w:rsid w:val="00B97CAA"/>
     <w:rsid w:val="00BD27B6"/>
+    <w:rsid w:val="00EA6E20"/>
     <w:rsid w:val="00F57AA1"/>
   </w:rsids>
   <m:mathPr>
